--- a/Docs/Statement Of Work.docx
+++ b/Docs/Statement Of Work.docx
@@ -764,43 +764,7 @@
           <w:sz w:val="24"/>
           <w:szCs w:val="24"/>
         </w:rPr>
-        <w:t xml:space="preserve">The team managers will be handling the documents of the </w:t>
-      </w:r>
-      <w:proofErr w:type="gramStart"/>
-      <w:r>
-        <w:rPr>
-          <w:rFonts w:eastAsia="Arial Unicode MS" w:cs="Arial Unicode MS"/>
-          <w:sz w:val="24"/>
-          <w:szCs w:val="24"/>
-        </w:rPr>
-        <w:t>project, and</w:t>
-      </w:r>
-      <w:proofErr w:type="gramEnd"/>
-      <w:r>
-        <w:rPr>
-          <w:rFonts w:eastAsia="Arial Unicode MS" w:cs="Arial Unicode MS"/>
-          <w:sz w:val="24"/>
-          <w:szCs w:val="24"/>
-        </w:rPr>
-        <w:t xml:space="preserve"> will be responsible for organizing the project and delivering necessary information to both the team and the instructor. Developers will handle the coding side of the </w:t>
-      </w:r>
-      <w:proofErr w:type="gramStart"/>
-      <w:r>
-        <w:rPr>
-          <w:rFonts w:eastAsia="Arial Unicode MS" w:cs="Arial Unicode MS"/>
-          <w:sz w:val="24"/>
-          <w:szCs w:val="24"/>
-        </w:rPr>
-        <w:t>project, and</w:t>
-      </w:r>
-      <w:proofErr w:type="gramEnd"/>
-      <w:r>
-        <w:rPr>
-          <w:rFonts w:eastAsia="Arial Unicode MS" w:cs="Arial Unicode MS"/>
-          <w:sz w:val="24"/>
-          <w:szCs w:val="24"/>
-        </w:rPr>
-        <w:t xml:space="preserve"> will be responsible for creating both the front and back end </w:t>
+        <w:t xml:space="preserve">The team managers will be handling the documents of the project, and will be responsible for organizing the project and delivering necessary information to both the team and the instructor. Developers will handle the coding side of the project, and will be responsible for creating both the front and back end </w:t>
       </w:r>
       <w:r>
         <w:rPr>
@@ -967,6 +931,34 @@
           <w:szCs w:val="24"/>
         </w:rPr>
       </w:pPr>
+      <w:r>
+        <w:rPr>
+          <w:sz w:val="24"/>
+          <w:szCs w:val="24"/>
+        </w:rPr>
+        <w:t>Necessary equipment required is either a desktop or laptop with Wi-Fi capability. The developers will need Python, PyCharm and GitHub applications downloaded onto their devices. Managers will</w:t>
+      </w:r>
+      <w:r>
+        <w:rPr>
+          <w:sz w:val="24"/>
+          <w:szCs w:val="24"/>
+        </w:rPr>
+        <w:t xml:space="preserve"> also</w:t>
+      </w:r>
+      <w:r>
+        <w:rPr>
+          <w:sz w:val="24"/>
+          <w:szCs w:val="24"/>
+        </w:rPr>
+        <w:t xml:space="preserve"> be required to have access to Microsoft Office applications</w:t>
+      </w:r>
+      <w:r>
+        <w:rPr>
+          <w:sz w:val="24"/>
+          <w:szCs w:val="24"/>
+        </w:rPr>
+        <w:t xml:space="preserve"> in addition to the needed developer applications.</w:t>
+      </w:r>
     </w:p>
     <w:p>
       <w:pPr>
@@ -1131,7 +1123,6 @@
         </w:rPr>
         <w:t xml:space="preserve">/22 – Create code so that clients can share and view </w:t>
       </w:r>
-      <w:proofErr w:type="spellStart"/>
       <w:r>
         <w:rPr>
           <w:color w:val="008000"/>
@@ -1139,20 +1130,8 @@
           <w:szCs w:val="24"/>
           <w:u w:color="008000"/>
         </w:rPr>
-        <w:t xml:space="preserve">each </w:t>
-      </w:r>
-      <w:proofErr w:type="gramStart"/>
-      <w:r>
-        <w:rPr>
-          <w:color w:val="008000"/>
-          <w:sz w:val="24"/>
-          <w:szCs w:val="24"/>
-          <w:u w:color="008000"/>
-        </w:rPr>
-        <w:t>others</w:t>
-      </w:r>
-      <w:proofErr w:type="spellEnd"/>
-      <w:proofErr w:type="gramEnd"/>
+        <w:t>each other’s</w:t>
+      </w:r>
       <w:r>
         <w:rPr>
           <w:color w:val="008000"/>
@@ -1215,6 +1194,7 @@
           <w:sz w:val="24"/>
           <w:szCs w:val="24"/>
         </w:rPr>
+        <w:lastRenderedPageBreak/>
         <w:t xml:space="preserve">The calendar must successfully allow clients to login into their personal Google account and access their calendar to view current holidays and events, while </w:t>
       </w:r>
       <w:r>
@@ -1223,34 +1203,7 @@
           <w:sz w:val="24"/>
           <w:szCs w:val="24"/>
         </w:rPr>
-        <w:t xml:space="preserve">also allowing them to create </w:t>
-      </w:r>
-      <w:r>
-        <w:rPr>
-          <w:rFonts w:eastAsia="Arial Unicode MS" w:cs="Arial Unicode MS"/>
-          <w:sz w:val="24"/>
-          <w:szCs w:val="24"/>
-        </w:rPr>
-        <w:lastRenderedPageBreak/>
-        <w:t xml:space="preserve">their own events and add them to the calendar. Clients will also be allowed to view and share </w:t>
-      </w:r>
-      <w:proofErr w:type="gramStart"/>
-      <w:r>
-        <w:rPr>
-          <w:rFonts w:eastAsia="Arial Unicode MS" w:cs="Arial Unicode MS"/>
-          <w:sz w:val="24"/>
-          <w:szCs w:val="24"/>
-        </w:rPr>
-        <w:t>others</w:t>
-      </w:r>
-      <w:proofErr w:type="gramEnd"/>
-      <w:r>
-        <w:rPr>
-          <w:rFonts w:eastAsia="Arial Unicode MS" w:cs="Arial Unicode MS"/>
-          <w:sz w:val="24"/>
-          <w:szCs w:val="24"/>
-        </w:rPr>
-        <w:t xml:space="preserve"> calendars to compare events, add and share event information with each other. </w:t>
+        <w:t xml:space="preserve">also allowing them to create their own events and add them to the calendar. Clients will also be allowed to view and share others calendars to compare events, add and share event information with each other. </w:t>
       </w:r>
     </w:p>
     <w:p>
@@ -1285,17 +1238,52 @@
     <w:p>
       <w:pPr>
         <w:rPr>
-          <w:sz w:val="24"/>
-          <w:szCs w:val="24"/>
-        </w:rPr>
-      </w:pPr>
-      <w:r>
-        <w:rPr>
-          <w:rFonts w:eastAsia="Arial Unicode MS" w:cs="Arial Unicode MS"/>
-          <w:sz w:val="24"/>
-          <w:szCs w:val="24"/>
-        </w:rPr>
-        <w:t xml:space="preserve">  </w:t>
+          <w:rFonts w:eastAsia="Arial Unicode MS" w:cs="Arial Unicode MS"/>
+          <w:sz w:val="24"/>
+          <w:szCs w:val="24"/>
+        </w:rPr>
+      </w:pPr>
+      <w:r>
+        <w:rPr>
+          <w:rFonts w:eastAsia="Arial Unicode MS" w:cs="Arial Unicode MS"/>
+          <w:sz w:val="24"/>
+          <w:szCs w:val="24"/>
+        </w:rPr>
+        <w:t xml:space="preserve"> </w:t>
+      </w:r>
+    </w:p>
+    <w:p>
+      <w:pPr>
+        <w:rPr>
+          <w:sz w:val="24"/>
+          <w:szCs w:val="24"/>
+        </w:rPr>
+      </w:pPr>
+      <w:r>
+        <w:rPr>
+          <w:rFonts w:eastAsia="Arial Unicode MS" w:cs="Arial Unicode MS"/>
+          <w:sz w:val="24"/>
+          <w:szCs w:val="24"/>
+        </w:rPr>
+        <w:t>Successful login and logout is necessary for this application to work. The user must be able t</w:t>
+      </w:r>
+      <w:proofErr w:type="spellStart"/>
+      <w:r>
+        <w:rPr>
+          <w:rFonts w:eastAsia="Arial Unicode MS" w:cs="Arial Unicode MS"/>
+          <w:sz w:val="24"/>
+          <w:szCs w:val="24"/>
+        </w:rPr>
+        <w:t>o</w:t>
+      </w:r>
+      <w:proofErr w:type="spellEnd"/>
+      <w:r>
+        <w:rPr>
+          <w:rFonts w:eastAsia="Arial Unicode MS" w:cs="Arial Unicode MS"/>
+          <w:sz w:val="24"/>
+          <w:szCs w:val="24"/>
+        </w:rPr>
+        <w:t xml:space="preserve"> successfully reopen their calendar with any previously made changes to their calendar being visible after logging in and out of their Google account. When a user logs out, the application will not log them back in if they select the back button on their browser. </w:t>
       </w:r>
     </w:p>
     <w:p>

--- a/Docs/Statement Of Work.docx
+++ b/Docs/Statement Of Work.docx
@@ -430,13 +430,7 @@
         <w:rPr>
           <w:rFonts w:eastAsia="Arial Unicode MS" w:cs="Arial Unicode MS"/>
         </w:rPr>
-        <w:t>Place</w:t>
-      </w:r>
-      <w:r>
-        <w:rPr>
-          <w:rFonts w:eastAsia="Arial Unicode MS" w:cs="Arial Unicode MS"/>
-        </w:rPr>
-        <w:t xml:space="preserve"> of Performance</w:t>
+        <w:t>Place of Performance</w:t>
       </w:r>
       <w:r>
         <w:rPr>
@@ -585,22 +579,7 @@
         <w:tab/>
       </w:r>
       <w:r>
-        <w:fldChar w:fldCharType="begin"/>
-      </w:r>
-      <w:r>
-        <w:instrText xml:space="preserve"> PAGEREF _Toc7 \h </w:instrText>
-      </w:r>
-      <w:r>
-        <w:fldChar w:fldCharType="separate"/>
-      </w:r>
-      <w:r>
-        <w:rPr>
-          <w:rFonts w:eastAsia="Arial Unicode MS" w:cs="Arial Unicode MS"/>
-        </w:rPr>
-        <w:t>2</w:t>
-      </w:r>
-      <w:r>
-        <w:fldChar w:fldCharType="end"/>
+        <w:t>3</w:t>
       </w:r>
     </w:p>
     <w:p>
@@ -1265,25 +1244,23 @@
           <w:sz w:val="24"/>
           <w:szCs w:val="24"/>
         </w:rPr>
-        <w:t>Successful login and logout is necessary for this application to work. The user must be able t</w:t>
-      </w:r>
-      <w:proofErr w:type="spellStart"/>
-      <w:r>
-        <w:rPr>
-          <w:rFonts w:eastAsia="Arial Unicode MS" w:cs="Arial Unicode MS"/>
-          <w:sz w:val="24"/>
-          <w:szCs w:val="24"/>
-        </w:rPr>
-        <w:t>o</w:t>
-      </w:r>
-      <w:proofErr w:type="spellEnd"/>
-      <w:r>
-        <w:rPr>
-          <w:rFonts w:eastAsia="Arial Unicode MS" w:cs="Arial Unicode MS"/>
-          <w:sz w:val="24"/>
-          <w:szCs w:val="24"/>
-        </w:rPr>
-        <w:t xml:space="preserve"> successfully reopen their calendar with any previously made changes to their calendar being visible after logging in and out of their Google account. When a user logs out, the application will not log them back in if they select the back button on their browser. </w:t>
+        <w:t xml:space="preserve">Successful login and logout </w:t>
+      </w:r>
+      <w:r>
+        <w:rPr>
+          <w:rFonts w:eastAsia="Arial Unicode MS" w:cs="Arial Unicode MS"/>
+          <w:sz w:val="24"/>
+          <w:szCs w:val="24"/>
+        </w:rPr>
+        <w:t>are</w:t>
+      </w:r>
+      <w:r>
+        <w:rPr>
+          <w:rFonts w:eastAsia="Arial Unicode MS" w:cs="Arial Unicode MS"/>
+          <w:sz w:val="24"/>
+          <w:szCs w:val="24"/>
+        </w:rPr>
+        <w:t xml:space="preserve"> necessary for this application to work. The user must be able to successfully reopen their calendar with any previously made changes to their calendar being visible after logging in and out of their Google account. When a user logs out, the application will not log them back in if they select the back button on their browser. </w:t>
       </w:r>
     </w:p>
     <w:p>

--- a/Docs/Statement Of Work.docx
+++ b/Docs/Statement Of Work.docx
@@ -430,13 +430,7 @@
         <w:rPr>
           <w:rFonts w:eastAsia="Arial Unicode MS" w:cs="Arial Unicode MS"/>
         </w:rPr>
-        <w:t>Place</w:t>
-      </w:r>
-      <w:r>
-        <w:rPr>
-          <w:rFonts w:eastAsia="Arial Unicode MS" w:cs="Arial Unicode MS"/>
-        </w:rPr>
-        <w:t xml:space="preserve"> of Performance</w:t>
+        <w:t>Place of Performance</w:t>
       </w:r>
       <w:r>
         <w:rPr>
@@ -953,7 +947,7 @@
     <w:p>
       <w:pPr>
         <w:rPr>
-          <w:color w:val="008000"/>
+          <w:color w:val="000000" w:themeColor="text1"/>
           <w:sz w:val="24"/>
           <w:szCs w:val="24"/>
           <w:u w:color="008000"/>
@@ -1001,7 +995,7 @@
     <w:p>
       <w:pPr>
         <w:rPr>
-          <w:color w:val="008000"/>
+          <w:color w:val="000000" w:themeColor="text1"/>
           <w:sz w:val="24"/>
           <w:szCs w:val="24"/>
           <w:u w:color="008000"/>
@@ -1011,7 +1005,7 @@
     <w:p>
       <w:pPr>
         <w:rPr>
-          <w:color w:val="008000"/>
+          <w:color w:val="000000" w:themeColor="text1"/>
           <w:sz w:val="24"/>
           <w:szCs w:val="24"/>
           <w:u w:color="008000"/>
@@ -1019,7 +1013,7 @@
       </w:pPr>
       <w:r>
         <w:rPr>
-          <w:color w:val="008000"/>
+          <w:color w:val="000000" w:themeColor="text1"/>
           <w:sz w:val="24"/>
           <w:szCs w:val="24"/>
           <w:u w:color="008000"/>
@@ -1030,7 +1024,7 @@
     <w:p>
       <w:pPr>
         <w:rPr>
-          <w:color w:val="008000"/>
+          <w:color w:val="000000" w:themeColor="text1"/>
           <w:sz w:val="24"/>
           <w:szCs w:val="24"/>
           <w:u w:color="008000"/>
@@ -1040,7 +1034,7 @@
     <w:p>
       <w:pPr>
         <w:rPr>
-          <w:color w:val="008000"/>
+          <w:color w:val="000000" w:themeColor="text1"/>
           <w:sz w:val="24"/>
           <w:szCs w:val="24"/>
           <w:u w:color="008000"/>
@@ -1048,7 +1042,7 @@
       </w:pPr>
       <w:r>
         <w:rPr>
-          <w:color w:val="008000"/>
+          <w:color w:val="000000" w:themeColor="text1"/>
           <w:sz w:val="24"/>
           <w:szCs w:val="24"/>
           <w:u w:color="008000"/>
@@ -1059,7 +1053,7 @@
     <w:p>
       <w:pPr>
         <w:rPr>
-          <w:color w:val="008000"/>
+          <w:color w:val="000000" w:themeColor="text1"/>
           <w:sz w:val="24"/>
           <w:szCs w:val="24"/>
           <w:u w:color="008000"/>
@@ -1069,7 +1063,7 @@
     <w:p>
       <w:pPr>
         <w:rPr>
-          <w:color w:val="008000"/>
+          <w:color w:val="000000" w:themeColor="text1"/>
           <w:sz w:val="24"/>
           <w:szCs w:val="24"/>
           <w:u w:color="008000"/>
@@ -1077,7 +1071,7 @@
       </w:pPr>
       <w:r>
         <w:rPr>
-          <w:color w:val="008000"/>
+          <w:color w:val="000000" w:themeColor="text1"/>
           <w:sz w:val="24"/>
           <w:szCs w:val="24"/>
           <w:u w:color="008000"/>
@@ -1088,7 +1082,7 @@
     <w:p>
       <w:pPr>
         <w:rPr>
-          <w:color w:val="008000"/>
+          <w:color w:val="000000" w:themeColor="text1"/>
           <w:sz w:val="24"/>
           <w:szCs w:val="24"/>
           <w:u w:color="008000"/>
@@ -1098,7 +1092,7 @@
     <w:p>
       <w:pPr>
         <w:rPr>
-          <w:color w:val="008000"/>
+          <w:color w:val="000000" w:themeColor="text1"/>
           <w:sz w:val="24"/>
           <w:szCs w:val="24"/>
           <w:u w:color="008000"/>
@@ -1106,7 +1100,7 @@
       </w:pPr>
       <w:r>
         <w:rPr>
-          <w:color w:val="008000"/>
+          <w:color w:val="000000" w:themeColor="text1"/>
           <w:sz w:val="24"/>
           <w:szCs w:val="24"/>
           <w:u w:color="008000"/>
@@ -1115,7 +1109,7 @@
       </w:r>
       <w:r>
         <w:rPr>
-          <w:color w:val="008000"/>
+          <w:color w:val="000000" w:themeColor="text1"/>
           <w:sz w:val="24"/>
           <w:szCs w:val="24"/>
           <w:u w:color="008000"/>
@@ -1124,7 +1118,7 @@
       </w:r>
       <w:r>
         <w:rPr>
-          <w:color w:val="008000"/>
+          <w:color w:val="000000" w:themeColor="text1"/>
           <w:sz w:val="24"/>
           <w:szCs w:val="24"/>
           <w:u w:color="008000"/>
@@ -1134,7 +1128,7 @@
       <w:proofErr w:type="spellStart"/>
       <w:r>
         <w:rPr>
-          <w:color w:val="008000"/>
+          <w:color w:val="000000" w:themeColor="text1"/>
           <w:sz w:val="24"/>
           <w:szCs w:val="24"/>
           <w:u w:color="008000"/>
@@ -1144,7 +1138,7 @@
       <w:proofErr w:type="gramStart"/>
       <w:r>
         <w:rPr>
-          <w:color w:val="008000"/>
+          <w:color w:val="000000" w:themeColor="text1"/>
           <w:sz w:val="24"/>
           <w:szCs w:val="24"/>
           <w:u w:color="008000"/>
@@ -1155,7 +1149,7 @@
       <w:proofErr w:type="gramEnd"/>
       <w:r>
         <w:rPr>
-          <w:color w:val="008000"/>
+          <w:color w:val="000000" w:themeColor="text1"/>
           <w:sz w:val="24"/>
           <w:szCs w:val="24"/>
           <w:u w:color="008000"/>
